--- a/docs/web/tribes/congressional/epa_100000145_congressional_overview_fy26.docx
+++ b/docs/web/tribes/congressional/epa_100000145_congressional_overview_fy26.docx
@@ -56,7 +56,7 @@
         <w:pStyle w:val="HSBody"/>
       </w:pPr>
       <w:r>
-        <w:t>Generated: 2026-02-15</w:t>
+        <w:t>Generated: 2026-02-22</w:t>
       </w:r>
     </w:p>
     <w:p>
@@ -248,7 +248,43 @@
         <w:pStyle w:val="HSBody"/>
       </w:pPr>
       <w:r>
-        <w:t>10. EPA STAG</w:t>
+        <w:t>10. FEMA HMGP</w:t>
+      </w:r>
+      <w:r>
+        <w:t xml:space="preserve">  </w:t>
+      </w:r>
+      <w:r>
+        <w:rPr>
+          <w:color w:val="4B5563"/>
+          <w:sz w:val="16"/>
+        </w:rPr>
+        <w:t>[At Risk]</w:t>
+      </w:r>
+    </w:p>
+    <w:p>
+      <w:pPr>
+        <w:pStyle w:val="HSBody"/>
+      </w:pPr>
+      <w:r>
+        <w:t>11. FEMA FMA</w:t>
+      </w:r>
+      <w:r>
+        <w:t xml:space="preserve">  </w:t>
+      </w:r>
+      <w:r>
+        <w:rPr>
+          <w:color w:val="4B5563"/>
+          <w:sz w:val="16"/>
+        </w:rPr>
+        <w:t>[At Risk]</w:t>
+      </w:r>
+    </w:p>
+    <w:p>
+      <w:pPr>
+        <w:pStyle w:val="HSBody"/>
+      </w:pPr>
+      <w:r>
+        <w:t>12. EPA STAG</w:t>
       </w:r>
       <w:r>
         <w:t xml:space="preserve">  </w:t>
@@ -266,42 +302,6 @@
         <w:pStyle w:val="HSBody"/>
       </w:pPr>
       <w:r>
-        <w:t>11. USDA Wildfire Defense Grants</w:t>
-      </w:r>
-      <w:r>
-        <w:t xml:space="preserve">  </w:t>
-      </w:r>
-      <w:r>
-        <w:rPr>
-          <w:color w:val="4B5563"/>
-          <w:sz w:val="16"/>
-        </w:rPr>
-        <w:t>[Stable but Vulnerable]</w:t>
-      </w:r>
-    </w:p>
-    <w:p>
-      <w:pPr>
-        <w:pStyle w:val="HSBody"/>
-      </w:pPr>
-      <w:r>
-        <w:t>12. Tribal Community Resilience Annual Awards</w:t>
-      </w:r>
-      <w:r>
-        <w:t xml:space="preserve">  </w:t>
-      </w:r>
-      <w:r>
-        <w:rPr>
-          <w:color w:val="4B5563"/>
-          <w:sz w:val="16"/>
-        </w:rPr>
-        <w:t>[Stable]</w:t>
-      </w:r>
-    </w:p>
-    <w:p>
-      <w:pPr>
-        <w:pStyle w:val="HSBody"/>
-      </w:pPr>
-      <w:r>
         <w:t>This packet contains 12 program analyses tailored to Lower Sioux Indian Community in the State of Minnesota's climate risk profile and geographic context.</w:t>
       </w:r>
     </w:p>
@@ -339,15 +339,7 @@
         <w:pStyle w:val="HSBody"/>
       </w:pPr>
       <w:r>
-        <w:t>Total Federal Climate Resilience Funding: $62,636,707</w:t>
-      </w:r>
-    </w:p>
-    <w:p>
-      <w:pPr>
-        <w:pStyle w:val="HSBody"/>
-      </w:pPr>
-      <w:r>
-        <w:t>1 federal climate resilience award(s) on record.</w:t>
+        <w:t>No prior federal climate resilience awards on record. First-time applicant positioning available.</w:t>
       </w:r>
     </w:p>
     <w:p>
@@ -2257,137 +2249,6 @@
         <w:t>Award History</w:t>
       </w:r>
     </w:p>
-    <w:tbl>
-      <w:tblPr>
-        <w:tblW w:type="auto" w:w="0"/>
-        <w:tblLook w:firstColumn="1" w:firstRow="1" w:lastColumn="0" w:lastRow="0" w:noHBand="0" w:noVBand="1" w:val="04A0"/>
-      </w:tblPr>
-      <w:tblGrid>
-        <w:gridCol w:w="2340"/>
-        <w:gridCol w:w="2340"/>
-        <w:gridCol w:w="2340"/>
-        <w:gridCol w:w="2340"/>
-      </w:tblGrid>
-      <w:tr>
-        <w:trPr>
-          <w:tblHeader/>
-        </w:trPr>
-        <w:tc>
-          <w:tcPr>
-            <w:tcW w:type="dxa" w:w="2340"/>
-            <w:shd w:fill="1A237E" w:val="clear"/>
-          </w:tcPr>
-          <w:p>
-            <w:r>
-              <w:rPr>
-                <w:rFonts w:ascii="Arial" w:hAnsi="Arial"/>
-                <w:b/>
-                <w:color w:val="FFFFFF"/>
-                <w:sz w:val="18"/>
-              </w:rPr>
-              <w:t>Program</w:t>
-            </w:r>
-          </w:p>
-        </w:tc>
-        <w:tc>
-          <w:tcPr>
-            <w:tcW w:type="dxa" w:w="2340"/>
-            <w:shd w:fill="1A237E" w:val="clear"/>
-          </w:tcPr>
-          <w:p>
-            <w:r>
-              <w:rPr>
-                <w:rFonts w:ascii="Arial" w:hAnsi="Arial"/>
-                <w:b/>
-                <w:color w:val="FFFFFF"/>
-                <w:sz w:val="18"/>
-              </w:rPr>
-              <w:t>CFDA</w:t>
-            </w:r>
-          </w:p>
-        </w:tc>
-        <w:tc>
-          <w:tcPr>
-            <w:tcW w:type="dxa" w:w="2340"/>
-            <w:shd w:fill="1A237E" w:val="clear"/>
-          </w:tcPr>
-          <w:p>
-            <w:r>
-              <w:rPr>
-                <w:rFonts w:ascii="Arial" w:hAnsi="Arial"/>
-                <w:b/>
-                <w:color w:val="FFFFFF"/>
-                <w:sz w:val="18"/>
-              </w:rPr>
-              <w:t>Obligation</w:t>
-            </w:r>
-          </w:p>
-        </w:tc>
-        <w:tc>
-          <w:tcPr>
-            <w:tcW w:type="dxa" w:w="2340"/>
-            <w:shd w:fill="1A237E" w:val="clear"/>
-          </w:tcPr>
-          <w:p>
-            <w:r>
-              <w:rPr>
-                <w:rFonts w:ascii="Arial" w:hAnsi="Arial"/>
-                <w:b/>
-                <w:color w:val="FFFFFF"/>
-                <w:sz w:val="18"/>
-              </w:rPr>
-              <w:t>Period</w:t>
-            </w:r>
-          </w:p>
-        </w:tc>
-      </w:tr>
-      <w:tr>
-        <w:tc>
-          <w:tcPr>
-            <w:tcW w:type="dxa" w:w="2340"/>
-            <w:shd w:fill="F2F2F2" w:val="clear"/>
-          </w:tcPr>
-          <w:p>
-            <w:r>
-              <w:t>hud_ihbg</w:t>
-            </w:r>
-          </w:p>
-        </w:tc>
-        <w:tc>
-          <w:tcPr>
-            <w:tcW w:type="dxa" w:w="2340"/>
-            <w:shd w:fill="F2F2F2" w:val="clear"/>
-          </w:tcPr>
-          <w:p>
-            <w:r>
-              <w:t>14.867</w:t>
-            </w:r>
-          </w:p>
-        </w:tc>
-        <w:tc>
-          <w:tcPr>
-            <w:tcW w:type="dxa" w:w="2340"/>
-            <w:shd w:fill="F2F2F2" w:val="clear"/>
-          </w:tcPr>
-          <w:p>
-            <w:r>
-              <w:t>$62,636,707</w:t>
-            </w:r>
-          </w:p>
-        </w:tc>
-        <w:tc>
-          <w:tcPr>
-            <w:tcW w:type="dxa" w:w="2340"/>
-            <w:shd w:fill="F2F2F2" w:val="clear"/>
-          </w:tcPr>
-          <w:p>
-            <w:r>
-              <w:t>2012-01-06 - 2034-09-30</w:t>
-            </w:r>
-          </w:p>
-        </w:tc>
-      </w:tr>
-    </w:tbl>
     <w:p>
       <w:pPr>
         <w:pStyle w:val="HSBody"/>
@@ -2396,7 +2257,15 @@
         <w:rPr>
           <w:b/>
         </w:rPr>
-        <w:t>Total: $62,636,707</w:t>
+        <w:t>First-Time Applicant Advantage</w:t>
+      </w:r>
+    </w:p>
+    <w:p>
+      <w:pPr>
+        <w:pStyle w:val="HSBody"/>
+      </w:pPr>
+      <w:r>
+        <w:t>Lower Sioux Indian Community in the State of Minnesota has not yet received funding through HUD IHBG. This positions the Tribe as a first-time applicant -- a category often given priority consideration in competitive programs.</w:t>
       </w:r>
     </w:p>
     <w:p>
@@ -2444,7 +2313,15 @@
         <w:pStyle w:val="HSBody"/>
       </w:pPr>
       <w:r>
-        <w:t>HUD IHBG funding to Lower Sioux Indian Community in the State of Minnesota generated an estimated $112,746,073-$150,328,097 in regional economic activity (BEA RIMS II methodology, output multiplier range 1.8-2.4x), supporting approximately 501-940 jobs (BLS employment requirements methodology).</w:t>
+        <w:t>Based on program averages for HUD IHBG:</w:t>
+      </w:r>
+    </w:p>
+    <w:p>
+      <w:pPr>
+        <w:pStyle w:val="HSBody"/>
+      </w:pPr>
+      <w:r>
+        <w:t>Based on program averages, a successful HUD IHBG application could generate an estimated $720,000-$960,000 in regional economic impact, supporting approximately 3-6 jobs (BEA RIMS II methodology, output multiplier range 1.8-2.4x; BLS employment requirements methodology).</w:t>
       </w:r>
     </w:p>
     <w:p>
@@ -2487,7 +2364,7 @@
         <w:shd w:fill="EEF2FF" w:val="clear"/>
       </w:pPr>
       <w:r>
-        <w:t>IMPACT: HUD IHBG funding to Lower Sioux Indian Community in the State of Minnesota generated an estimated $112,746,073-$150,328,097 in regional economic activity (BEA RIMS II methodology, output multiplier range 1.8-2.4x), supporting approximately 501-940 jobs (BLS employment requirements methodology).</w:t>
+        <w:t>IMPACT: Based on program averages, a successful HUD IHBG application could generate an estimated $720,000-$960,000 in regional economic impact, supporting approximately 3-6 jobs (BEA RIMS II methodology, output multiplier range 1.8-2.4x; BLS employment requirements methodology).</w:t>
       </w:r>
     </w:p>
     <w:p>
@@ -2530,7 +2407,7 @@
         <w:pStyle w:val="HSSmall"/>
       </w:pPr>
       <w:r>
-        <w:t>Evidence: Active awards under HUD IHBG; Hail risk profile</w:t>
+        <w:t>Evidence: Hail risk profile</w:t>
       </w:r>
     </w:p>
     <w:p>
@@ -4089,6 +3966,516 @@
         <w:pStyle w:val="HSTitle"/>
       </w:pPr>
       <w:r>
+        <w:t>FEMA HMGP</w:t>
+      </w:r>
+    </w:p>
+    <w:p>
+      <w:pPr>
+        <w:pStyle w:val="HSSubtitle"/>
+      </w:pPr>
+      <w:r>
+        <w:t>FEMA | Competitive | Mandatory</w:t>
+      </w:r>
+    </w:p>
+    <w:p>
+      <w:pPr>
+        <w:pStyle w:val="HSBody"/>
+      </w:pPr>
+      <w:r>
+        <w:rPr>
+          <w:rFonts w:ascii="Arial" w:hAnsi="Arial"/>
+          <w:color w:val="DC2626"/>
+          <w:sz w:val="28"/>
+        </w:rPr>
+        <w:t xml:space="preserve">● </w:t>
+      </w:r>
+      <w:r>
+        <w:rPr>
+          <w:rFonts w:ascii="Arial" w:hAnsi="Arial"/>
+          <w:b/>
+          <w:color w:val="DC2626"/>
+          <w:sz w:val="22"/>
+        </w:rPr>
+        <w:t>At Risk</w:t>
+      </w:r>
+    </w:p>
+    <w:p>
+      <w:pPr>
+        <w:pStyle w:val="HSBody"/>
+      </w:pPr>
+      <w:r>
+        <w:t>HMGP remains authorized but severely constrained since February 2025. DHS Secretary requires personal sign-off on all grants over $100,000, creating de facto approval bottleneck. Not terminated but functionally impaired.</w:t>
+      </w:r>
+    </w:p>
+    <w:p>
+      <w:pPr>
+        <w:pStyle w:val="HSSection"/>
+      </w:pPr>
+      <w:r>
+        <w:t>Program Overview</w:t>
+      </w:r>
+    </w:p>
+    <w:p>
+      <w:pPr>
+        <w:pStyle w:val="HSBody"/>
+      </w:pPr>
+      <w:r>
+        <w:t>FEMA post-disaster hazard mitigation grant program under Stafford Act Section 404. Triggered by presidential disaster declarations.</w:t>
+      </w:r>
+    </w:p>
+    <w:p>
+      <w:pPr>
+        <w:pStyle w:val="HSBody"/>
+      </w:pPr>
+      <w:r>
+        <w:t>Federal Home: Federal Emergency Management Agency</w:t>
+      </w:r>
+    </w:p>
+    <w:p>
+      <w:pPr>
+        <w:pStyle w:val="HSSection"/>
+      </w:pPr>
+      <w:r>
+        <w:t>Award History</w:t>
+      </w:r>
+    </w:p>
+    <w:p>
+      <w:pPr>
+        <w:pStyle w:val="HSBody"/>
+      </w:pPr>
+      <w:r>
+        <w:rPr>
+          <w:b/>
+        </w:rPr>
+        <w:t>First-Time Applicant Advantage</w:t>
+      </w:r>
+    </w:p>
+    <w:p>
+      <w:pPr>
+        <w:pStyle w:val="HSBody"/>
+      </w:pPr>
+      <w:r>
+        <w:t>Lower Sioux Indian Community in the State of Minnesota has not yet received funding through FEMA HMGP. This positions the Tribe as a first-time applicant -- a category often given priority consideration in competitive programs.</w:t>
+      </w:r>
+    </w:p>
+    <w:p>
+      <w:pPr>
+        <w:pStyle w:val="HSSection"/>
+      </w:pPr>
+      <w:r>
+        <w:t>Local Hazard Relevance</w:t>
+      </w:r>
+    </w:p>
+    <w:p>
+      <w:pPr>
+        <w:pStyle w:val="HSBody"/>
+      </w:pPr>
+      <w:r>
+        <w:t>Hail -- Risk Score: 65.7 -- (Relatively High)</w:t>
+      </w:r>
+    </w:p>
+    <w:p>
+      <w:pPr>
+        <w:pStyle w:val="HSBody"/>
+      </w:pPr>
+      <w:r>
+        <w:t>Cold Wave -- Risk Score: 65.5 -- (Relatively High)</w:t>
+      </w:r>
+    </w:p>
+    <w:p>
+      <w:pPr>
+        <w:pStyle w:val="HSBody"/>
+      </w:pPr>
+      <w:r>
+        <w:t>Winter Weather -- Risk Score: 64.5 -- (Relatively High)</w:t>
+      </w:r>
+    </w:p>
+    <w:p>
+      <w:pPr>
+        <w:pStyle w:val="HSSection"/>
+      </w:pPr>
+      <w:r>
+        <w:t>Key Ask</w:t>
+      </w:r>
+    </w:p>
+    <w:p>
+      <w:pPr>
+        <w:pStyle w:val="HSCallout"/>
+        <w:shd w:fill="EEF2FF" w:val="clear"/>
+      </w:pPr>
+      <w:r>
+        <w:t>ASK: FEMA post-disaster hazard mitigation grant program under Stafford Act Section 404. Triggered by presidential disaster declarations.</w:t>
+      </w:r>
+    </w:p>
+    <w:p>
+      <w:pPr>
+        <w:pStyle w:val="HSCalloutDetail"/>
+        <w:shd w:fill="EEF2FF" w:val="clear"/>
+      </w:pPr>
+      <w:r>
+        <w:t>WHY: Lower Sioux Indian Community in the State of Minnesota's Hail, Cold Wave and Winter Weather risk makes this program critical for community resilience</w:t>
+      </w:r>
+    </w:p>
+    <w:p>
+      <w:pPr>
+        <w:pStyle w:val="HSCalloutDetail"/>
+        <w:shd w:fill="EEF2FF" w:val="clear"/>
+      </w:pPr>
+      <w:r>
+        <w:t>IMPACT: Federal investment in this program supports Tribal community resilience and regional economic development</w:t>
+      </w:r>
+    </w:p>
+    <w:p>
+      <w:pPr>
+        <w:pStyle w:val="HSSection"/>
+      </w:pPr>
+      <w:r>
+        <w:t>Your Delegation</w:t>
+      </w:r>
+    </w:p>
+    <w:p>
+      <w:pPr>
+        <w:pStyle w:val="HSBody"/>
+      </w:pPr>
+      <w:r>
+        <w:t>Sen. Tina Smith (D-MN)</w:t>
+      </w:r>
+    </w:p>
+    <w:p>
+      <w:pPr>
+        <w:pStyle w:val="HSBody"/>
+      </w:pPr>
+      <w:r>
+        <w:rPr>
+          <w:b/>
+        </w:rPr>
+        <w:t>Sen. Tina Smith (D-MN) sits on Senate Committee on Indian Affairs -- direct influence on this program</w:t>
+      </w:r>
+    </w:p>
+    <w:p>
+      <w:pPr>
+        <w:pStyle w:val="HSBody"/>
+      </w:pPr>
+      <w:r>
+        <w:t>Sen. Amy Klobuchar (D-MN)</w:t>
+      </w:r>
+    </w:p>
+    <w:p>
+      <w:pPr>
+        <w:pStyle w:val="HSBody"/>
+      </w:pPr>
+      <w:r>
+        <w:rPr>
+          <w:b/>
+        </w:rPr>
+        <w:t>Sen. Amy Klobuchar (D-MN) sits on Senate Committee on Commerce, Science, and Transportation -- direct influence on this program</w:t>
+      </w:r>
+    </w:p>
+    <w:p>
+      <w:pPr>
+        <w:pStyle w:val="HSBody"/>
+      </w:pPr>
+      <w:r>
+        <w:rPr>
+          <w:b/>
+        </w:rPr>
+        <w:t>Sen. Amy Klobuchar (D-MN) sits on Surface Transportation, Freight, Pipelines, and Safety -- direct influence on this program</w:t>
+      </w:r>
+    </w:p>
+    <w:p>
+      <w:pPr>
+        <w:pStyle w:val="HSBody"/>
+      </w:pPr>
+      <w:r>
+        <w:t>Rep. Michelle Fischbach (R-MN-07)</w:t>
+      </w:r>
+    </w:p>
+    <w:p>
+      <w:pPr>
+        <w:pBdr>
+          <w:bottom w:val="single" w:sz="2" w:space="6" w:color="D1D5DB"/>
+        </w:pBdr>
+        <w:spacing w:before="40" w:after="40"/>
+      </w:pPr>
+      <w:r>
+        <w:rPr>
+          <w:sz w:val="4"/>
+        </w:rPr>
+      </w:r>
+    </w:p>
+    <w:p>
+      <w:pPr>
+        <w:pStyle w:val="HSSmall"/>
+      </w:pPr>
+      <w:r>
+        <w:t>Economic impact estimates derived from Bureau of Economic Analysis (BEA) RIMS II regional input-output multipliers (output multiplier range 1.8-2.4x for federal government spending). Employment estimates based on Bureau of Labor Statistics (BLS) employment requirements tables (8-15 jobs per $1M in federal spending). Benefit-cost ratio for mitigation programs from FEMA/National Institute of Building Sciences (NIBS) Natural Hazard Mitigation Saves (MitSaves) 2018 Interim Report, reporting $4 average return per $1 invested in federal mitigation grants.</w:t>
+      </w:r>
+    </w:p>
+    <w:p>
+      <w:r>
+        <w:br w:type="page"/>
+      </w:r>
+    </w:p>
+    <w:p>
+      <w:pPr>
+        <w:pStyle w:val="HSTitle"/>
+      </w:pPr>
+      <w:r>
+        <w:t>FEMA FMA</w:t>
+      </w:r>
+    </w:p>
+    <w:p>
+      <w:pPr>
+        <w:pStyle w:val="HSSubtitle"/>
+      </w:pPr>
+      <w:r>
+        <w:t>FEMA | Competitive | Discretionary</w:t>
+      </w:r>
+    </w:p>
+    <w:p>
+      <w:pPr>
+        <w:pStyle w:val="HSBody"/>
+      </w:pPr>
+      <w:r>
+        <w:rPr>
+          <w:rFonts w:ascii="Arial" w:hAnsi="Arial"/>
+          <w:color w:val="DC2626"/>
+          <w:sz w:val="28"/>
+        </w:rPr>
+        <w:t xml:space="preserve">● </w:t>
+      </w:r>
+      <w:r>
+        <w:rPr>
+          <w:rFonts w:ascii="Arial" w:hAnsi="Arial"/>
+          <w:b/>
+          <w:color w:val="DC2626"/>
+          <w:sz w:val="22"/>
+        </w:rPr>
+        <w:t>At Risk</w:t>
+      </w:r>
+    </w:p>
+    <w:p>
+      <w:pPr>
+        <w:pStyle w:val="HSBody"/>
+      </w:pPr>
+      <w:r>
+        <w:t>$600M FY2024 total with $50M Tribal set-aside. Requires NFIP participation. FY2024 NOFO disrupted by FEMA reorganization. Tribal access constrained by low NFIP participation rates.</w:t>
+      </w:r>
+    </w:p>
+    <w:p>
+      <w:pPr>
+        <w:pStyle w:val="HSSection"/>
+      </w:pPr>
+      <w:r>
+        <w:t>Program Overview</w:t>
+      </w:r>
+    </w:p>
+    <w:p>
+      <w:pPr>
+        <w:pStyle w:val="HSBody"/>
+      </w:pPr>
+      <w:r>
+        <w:t>FEMA Flood Mitigation Assistance program for NFIP-participating communities. $600M/year with $50M Tribal set-aside.</w:t>
+      </w:r>
+    </w:p>
+    <w:p>
+      <w:pPr>
+        <w:pStyle w:val="HSBody"/>
+      </w:pPr>
+      <w:r>
+        <w:t>Federal Home: Federal Emergency Management Agency</w:t>
+      </w:r>
+    </w:p>
+    <w:p>
+      <w:pPr>
+        <w:pStyle w:val="HSSection"/>
+      </w:pPr>
+      <w:r>
+        <w:t>Award History</w:t>
+      </w:r>
+    </w:p>
+    <w:p>
+      <w:pPr>
+        <w:pStyle w:val="HSBody"/>
+      </w:pPr>
+      <w:r>
+        <w:rPr>
+          <w:b/>
+        </w:rPr>
+        <w:t>First-Time Applicant Advantage</w:t>
+      </w:r>
+    </w:p>
+    <w:p>
+      <w:pPr>
+        <w:pStyle w:val="HSBody"/>
+      </w:pPr>
+      <w:r>
+        <w:t>Lower Sioux Indian Community in the State of Minnesota has not yet received funding through FEMA FMA. This positions the Tribe as a first-time applicant -- a category often given priority consideration in competitive programs.</w:t>
+      </w:r>
+    </w:p>
+    <w:p>
+      <w:pPr>
+        <w:pStyle w:val="HSSection"/>
+      </w:pPr>
+      <w:r>
+        <w:t>Local Hazard Relevance</w:t>
+      </w:r>
+    </w:p>
+    <w:p>
+      <w:pPr>
+        <w:pStyle w:val="HSBody"/>
+      </w:pPr>
+      <w:r>
+        <w:t>Hail -- Risk Score: 65.7 -- (Relatively High)</w:t>
+      </w:r>
+    </w:p>
+    <w:p>
+      <w:pPr>
+        <w:pStyle w:val="HSBody"/>
+      </w:pPr>
+      <w:r>
+        <w:t>Cold Wave -- Risk Score: 65.5 -- (Relatively High)</w:t>
+      </w:r>
+    </w:p>
+    <w:p>
+      <w:pPr>
+        <w:pStyle w:val="HSBody"/>
+      </w:pPr>
+      <w:r>
+        <w:t>Winter Weather -- Risk Score: 64.5 -- (Relatively High)</w:t>
+      </w:r>
+    </w:p>
+    <w:p>
+      <w:pPr>
+        <w:pStyle w:val="HSSection"/>
+      </w:pPr>
+      <w:r>
+        <w:t>Key Ask</w:t>
+      </w:r>
+    </w:p>
+    <w:p>
+      <w:pPr>
+        <w:pStyle w:val="HSCallout"/>
+        <w:shd w:fill="EEF2FF" w:val="clear"/>
+      </w:pPr>
+      <w:r>
+        <w:t>ASK: FEMA Flood Mitigation Assistance program for NFIP-participating communities. $600M/year with $50M Tribal set-aside.</w:t>
+      </w:r>
+    </w:p>
+    <w:p>
+      <w:pPr>
+        <w:pStyle w:val="HSCalloutDetail"/>
+        <w:shd w:fill="EEF2FF" w:val="clear"/>
+      </w:pPr>
+      <w:r>
+        <w:t>WHY: Lower Sioux Indian Community in the State of Minnesota's Hail, Cold Wave and Winter Weather risk makes this program critical for community resilience</w:t>
+      </w:r>
+    </w:p>
+    <w:p>
+      <w:pPr>
+        <w:pStyle w:val="HSCalloutDetail"/>
+        <w:shd w:fill="EEF2FF" w:val="clear"/>
+      </w:pPr>
+      <w:r>
+        <w:t>IMPACT: Federal investment in this program supports Tribal community resilience and regional economic development</w:t>
+      </w:r>
+    </w:p>
+    <w:p>
+      <w:pPr>
+        <w:pStyle w:val="HSSection"/>
+      </w:pPr>
+      <w:r>
+        <w:t>Your Delegation</w:t>
+      </w:r>
+    </w:p>
+    <w:p>
+      <w:pPr>
+        <w:pStyle w:val="HSBody"/>
+      </w:pPr>
+      <w:r>
+        <w:t>Sen. Tina Smith (D-MN)</w:t>
+      </w:r>
+    </w:p>
+    <w:p>
+      <w:pPr>
+        <w:pStyle w:val="HSBody"/>
+      </w:pPr>
+      <w:r>
+        <w:rPr>
+          <w:b/>
+        </w:rPr>
+        <w:t>Sen. Tina Smith (D-MN) sits on Senate Committee on Indian Affairs -- direct influence on this program</w:t>
+      </w:r>
+    </w:p>
+    <w:p>
+      <w:pPr>
+        <w:pStyle w:val="HSBody"/>
+      </w:pPr>
+      <w:r>
+        <w:t>Sen. Amy Klobuchar (D-MN)</w:t>
+      </w:r>
+    </w:p>
+    <w:p>
+      <w:pPr>
+        <w:pStyle w:val="HSBody"/>
+      </w:pPr>
+      <w:r>
+        <w:rPr>
+          <w:b/>
+        </w:rPr>
+        <w:t>Sen. Amy Klobuchar (D-MN) sits on Senate Committee on Commerce, Science, and Transportation -- direct influence on this program</w:t>
+      </w:r>
+    </w:p>
+    <w:p>
+      <w:pPr>
+        <w:pStyle w:val="HSBody"/>
+      </w:pPr>
+      <w:r>
+        <w:rPr>
+          <w:b/>
+        </w:rPr>
+        <w:t>Sen. Amy Klobuchar (D-MN) sits on Surface Transportation, Freight, Pipelines, and Safety -- direct influence on this program</w:t>
+      </w:r>
+    </w:p>
+    <w:p>
+      <w:pPr>
+        <w:pStyle w:val="HSBody"/>
+      </w:pPr>
+      <w:r>
+        <w:t>Rep. Michelle Fischbach (R-MN-07)</w:t>
+      </w:r>
+    </w:p>
+    <w:p>
+      <w:pPr>
+        <w:pBdr>
+          <w:bottom w:val="single" w:sz="2" w:space="6" w:color="D1D5DB"/>
+        </w:pBdr>
+        <w:spacing w:before="40" w:after="40"/>
+      </w:pPr>
+      <w:r>
+        <w:rPr>
+          <w:sz w:val="4"/>
+        </w:rPr>
+      </w:r>
+    </w:p>
+    <w:p>
+      <w:pPr>
+        <w:pStyle w:val="HSSmall"/>
+      </w:pPr>
+      <w:r>
+        <w:t>Economic impact estimates derived from Bureau of Economic Analysis (BEA) RIMS II regional input-output multipliers (output multiplier range 1.8-2.4x for federal government spending). Employment estimates based on Bureau of Labor Statistics (BLS) employment requirements tables (8-15 jobs per $1M in federal spending). Benefit-cost ratio for mitigation programs from FEMA/National Institute of Building Sciences (NIBS) Natural Hazard Mitigation Saves (MitSaves) 2018 Interim Report, reporting $4 average return per $1 invested in federal mitigation grants.</w:t>
+      </w:r>
+    </w:p>
+    <w:p>
+      <w:r>
+        <w:br w:type="page"/>
+      </w:r>
+    </w:p>
+    <w:p>
+      <w:pPr>
+        <w:pStyle w:val="HSTitle"/>
+      </w:pPr>
+      <w:r>
         <w:t>EPA STAG</w:t>
       </w:r>
     </w:p>
@@ -4391,666 +4778,6 @@
       </w:pPr>
       <w:r>
         <w:t>Evidence: Hail risk profile</w:t>
-      </w:r>
-    </w:p>
-    <w:p>
-      <w:pPr>
-        <w:pStyle w:val="HSSection"/>
-      </w:pPr>
-      <w:r>
-        <w:t>Your Delegation</w:t>
-      </w:r>
-    </w:p>
-    <w:p>
-      <w:pPr>
-        <w:pStyle w:val="HSBody"/>
-      </w:pPr>
-      <w:r>
-        <w:t>Sen. Tina Smith (D-MN)</w:t>
-      </w:r>
-    </w:p>
-    <w:p>
-      <w:pPr>
-        <w:pStyle w:val="HSBody"/>
-      </w:pPr>
-      <w:r>
-        <w:rPr>
-          <w:b/>
-        </w:rPr>
-        <w:t>Sen. Tina Smith (D-MN) sits on Senate Committee on Indian Affairs -- direct influence on this program</w:t>
-      </w:r>
-    </w:p>
-    <w:p>
-      <w:pPr>
-        <w:pStyle w:val="HSBody"/>
-      </w:pPr>
-      <w:r>
-        <w:t>Sen. Amy Klobuchar (D-MN)</w:t>
-      </w:r>
-    </w:p>
-    <w:p>
-      <w:pPr>
-        <w:pStyle w:val="HSBody"/>
-      </w:pPr>
-      <w:r>
-        <w:rPr>
-          <w:b/>
-        </w:rPr>
-        <w:t>Sen. Amy Klobuchar (D-MN) sits on Senate Committee on Commerce, Science, and Transportation -- direct influence on this program</w:t>
-      </w:r>
-    </w:p>
-    <w:p>
-      <w:pPr>
-        <w:pStyle w:val="HSBody"/>
-      </w:pPr>
-      <w:r>
-        <w:rPr>
-          <w:b/>
-        </w:rPr>
-        <w:t>Sen. Amy Klobuchar (D-MN) sits on Surface Transportation, Freight, Pipelines, and Safety -- direct influence on this program</w:t>
-      </w:r>
-    </w:p>
-    <w:p>
-      <w:pPr>
-        <w:pStyle w:val="HSBody"/>
-      </w:pPr>
-      <w:r>
-        <w:t>Rep. Michelle Fischbach (R-MN-07)</w:t>
-      </w:r>
-    </w:p>
-    <w:p>
-      <w:pPr>
-        <w:pBdr>
-          <w:bottom w:val="single" w:sz="2" w:space="6" w:color="D1D5DB"/>
-        </w:pBdr>
-        <w:spacing w:before="40" w:after="40"/>
-      </w:pPr>
-      <w:r>
-        <w:rPr>
-          <w:sz w:val="4"/>
-        </w:rPr>
-      </w:r>
-    </w:p>
-    <w:p>
-      <w:pPr>
-        <w:pStyle w:val="HSSmall"/>
-      </w:pPr>
-      <w:r>
-        <w:t>Economic impact estimates derived from Bureau of Economic Analysis (BEA) RIMS II regional input-output multipliers (output multiplier range 1.8-2.4x for federal government spending). Employment estimates based on Bureau of Labor Statistics (BLS) employment requirements tables (8-15 jobs per $1M in federal spending). Benefit-cost ratio for mitigation programs from FEMA/National Institute of Building Sciences (NIBS) Natural Hazard Mitigation Saves (MitSaves) 2018 Interim Report, reporting $4 average return per $1 invested in federal mitigation grants.</w:t>
-      </w:r>
-    </w:p>
-    <w:p>
-      <w:r>
-        <w:br w:type="page"/>
-      </w:r>
-    </w:p>
-    <w:p>
-      <w:pPr>
-        <w:pStyle w:val="HSTitle"/>
-      </w:pPr>
-      <w:r>
-        <w:t>USDA Wildfire Defense Grants</w:t>
-      </w:r>
-    </w:p>
-    <w:p>
-      <w:pPr>
-        <w:pStyle w:val="HSSubtitle"/>
-      </w:pPr>
-      <w:r>
-        <w:t>USFS | Competitive | One-Time</w:t>
-      </w:r>
-    </w:p>
-    <w:p>
-      <w:pPr>
-        <w:pStyle w:val="HSBody"/>
-      </w:pPr>
-      <w:r>
-        <w:rPr>
-          <w:rFonts w:ascii="Arial" w:hAnsi="Arial"/>
-          <w:color w:val="B45309"/>
-          <w:sz w:val="28"/>
-        </w:rPr>
-        <w:t xml:space="preserve">● </w:t>
-      </w:r>
-      <w:r>
-        <w:rPr>
-          <w:rFonts w:ascii="Arial" w:hAnsi="Arial"/>
-          <w:b/>
-          <w:color w:val="B45309"/>
-          <w:sz w:val="22"/>
-        </w:rPr>
-        <w:t>Stable but Vulnerable</w:t>
-      </w:r>
-    </w:p>
-    <w:p>
-      <w:pPr>
-        <w:pStyle w:val="HSBody"/>
-      </w:pPr>
-      <w:r>
-        <w:t>High Tribal participation but subject to Forest Management reforms (EO 14225).</w:t>
-      </w:r>
-    </w:p>
-    <w:p>
-      <w:pPr>
-        <w:pStyle w:val="HSSection"/>
-      </w:pPr>
-      <w:r>
-        <w:t>Program Overview</w:t>
-      </w:r>
-    </w:p>
-    <w:p>
-      <w:pPr>
-        <w:pStyle w:val="HSBody"/>
-      </w:pPr>
-      <w:r>
-        <w:t>USDA grants for community wildfire defense and fuels management.</w:t>
-      </w:r>
-    </w:p>
-    <w:p>
-      <w:pPr>
-        <w:pStyle w:val="HSBody"/>
-      </w:pPr>
-      <w:r>
-        <w:t>Federal Home: US Forest Service</w:t>
-      </w:r>
-    </w:p>
-    <w:p>
-      <w:pPr>
-        <w:pStyle w:val="HSSection"/>
-      </w:pPr>
-      <w:r>
-        <w:t>Award History</w:t>
-      </w:r>
-    </w:p>
-    <w:p>
-      <w:pPr>
-        <w:pStyle w:val="HSBody"/>
-      </w:pPr>
-      <w:r>
-        <w:rPr>
-          <w:b/>
-        </w:rPr>
-        <w:t>First-Time Applicant Advantage</w:t>
-      </w:r>
-    </w:p>
-    <w:p>
-      <w:pPr>
-        <w:pStyle w:val="HSBody"/>
-      </w:pPr>
-      <w:r>
-        <w:t>Lower Sioux Indian Community in the State of Minnesota has not yet received funding through USDA Wildfire Defense Grants. This positions the Tribe as a first-time applicant -- a category often given priority consideration in competitive programs.</w:t>
-      </w:r>
-    </w:p>
-    <w:p>
-      <w:pPr>
-        <w:pStyle w:val="HSSection"/>
-      </w:pPr>
-      <w:r>
-        <w:t>Local Hazard Relevance</w:t>
-      </w:r>
-    </w:p>
-    <w:p>
-      <w:pPr>
-        <w:pStyle w:val="HSBody"/>
-      </w:pPr>
-      <w:r>
-        <w:t>Hail -- Risk Score: 65.7 -- (Relatively High)</w:t>
-      </w:r>
-    </w:p>
-    <w:p>
-      <w:pPr>
-        <w:pStyle w:val="HSBody"/>
-      </w:pPr>
-      <w:r>
-        <w:t>Cold Wave -- Risk Score: 65.5 -- (Relatively High)</w:t>
-      </w:r>
-    </w:p>
-    <w:p>
-      <w:pPr>
-        <w:pStyle w:val="HSBody"/>
-      </w:pPr>
-      <w:r>
-        <w:t>Winter Weather -- Risk Score: 64.5 -- (Relatively High)</w:t>
-      </w:r>
-    </w:p>
-    <w:p>
-      <w:pPr>
-        <w:pStyle w:val="HSSection"/>
-      </w:pPr>
-      <w:r>
-        <w:t>District Economic Impact</w:t>
-      </w:r>
-    </w:p>
-    <w:p>
-      <w:pPr>
-        <w:pStyle w:val="HSBody"/>
-      </w:pPr>
-      <w:r>
-        <w:t>Based on program averages for USDA Wildfire Defense Grants:</w:t>
-      </w:r>
-    </w:p>
-    <w:p>
-      <w:pPr>
-        <w:pStyle w:val="HSBody"/>
-      </w:pPr>
-      <w:r>
-        <w:t>Based on program averages, a successful USDA Wildfire Defense Grants application could generate an estimated $630,000-$840,000 in regional economic impact, supporting approximately 3-5 jobs (BEA RIMS II methodology, output multiplier range 1.8-2.4x; BLS employment requirements methodology).</w:t>
-      </w:r>
-    </w:p>
-    <w:p>
-      <w:pPr>
-        <w:pStyle w:val="HSBody"/>
-      </w:pPr>
-      <w:r>
-        <w:t>Hazard Alignment: Lower Sioux Indian Community in the State of Minnesota's hail risk profile reinforces the economic case for continued federal investment in USDA Wildfire Defense Grants.</w:t>
-      </w:r>
-    </w:p>
-    <w:p>
-      <w:pPr>
-        <w:pStyle w:val="HSBody"/>
-      </w:pPr>
-      <w:r>
-        <w:t>Every federal dollar invested in hazard mitigation generates an estimated $4 in future avoided costs (FEMA/NIBS MitSaves, 2018).</w:t>
-      </w:r>
-    </w:p>
-    <w:p>
-      <w:pPr>
-        <w:pStyle w:val="HSSection"/>
-      </w:pPr>
-      <w:r>
-        <w:t>Key Ask</w:t>
-      </w:r>
-    </w:p>
-    <w:p>
-      <w:pPr>
-        <w:pStyle w:val="HSCallout"/>
-        <w:shd w:fill="EEF2FF" w:val="clear"/>
-      </w:pPr>
-      <w:r>
-        <w:t>ASK: USDA grants for community wildfire defense and fuels management.</w:t>
-      </w:r>
-    </w:p>
-    <w:p>
-      <w:pPr>
-        <w:pStyle w:val="HSCalloutDetail"/>
-        <w:shd w:fill="EEF2FF" w:val="clear"/>
-      </w:pPr>
-      <w:r>
-        <w:t>WHY: Lower Sioux Indian Community in the State of Minnesota's Hail, Cold Wave and Winter Weather risk makes this program critical for community resilience</w:t>
-      </w:r>
-    </w:p>
-    <w:p>
-      <w:pPr>
-        <w:pStyle w:val="HSCalloutDetail"/>
-        <w:shd w:fill="EEF2FF" w:val="clear"/>
-      </w:pPr>
-      <w:r>
-        <w:t>IMPACT: Based on program averages, a successful USDA Wildfire Defense Grants application could generate an estimated $630,000-$840,000 in regional economic impact, supporting approximately 3-5 jobs (BEA RIMS II methodology, output multiplier range 1.8-2.4x; BLS employment requirements methodology).</w:t>
-      </w:r>
-    </w:p>
-    <w:p>
-      <w:pPr>
-        <w:pStyle w:val="HSSection"/>
-      </w:pPr>
-      <w:r>
-        <w:t>Structural Policy Asks</w:t>
-      </w:r>
-    </w:p>
-    <w:p>
-      <w:pPr>
-        <w:pStyle w:val="HSBody"/>
-      </w:pPr>
-      <w:r>
-        <w:rPr>
-          <w:b/>
-        </w:rPr>
-        <w:t>Multi-Year Funding Stability [FY26]</w:t>
-      </w:r>
-    </w:p>
-    <w:p>
-      <w:pPr>
-        <w:pStyle w:val="HSBody"/>
-      </w:pPr>
-      <w:r>
-        <w:t>Shift from annual discretionary to multi-year or permanent authorization for core Tribal climate programs</w:t>
-      </w:r>
-    </w:p>
-    <w:p>
-      <w:pPr>
-        <w:pStyle w:val="HSBody"/>
-      </w:pPr>
-      <w:r>
-        <w:t>Target: Congress</w:t>
-      </w:r>
-    </w:p>
-    <w:p>
-      <w:pPr>
-        <w:pStyle w:val="HSSmall"/>
-      </w:pPr>
-      <w:r>
-        <w:t>Evidence: Hail risk profile</w:t>
-      </w:r>
-    </w:p>
-    <w:p>
-      <w:pPr>
-        <w:pStyle w:val="HSBody"/>
-      </w:pPr>
-      <w:r>
-        <w:rPr>
-          <w:b/>
-        </w:rPr>
-        <w:t>Match/Cost-Share Waivers [Immediate]</w:t>
-      </w:r>
-    </w:p>
-    <w:p>
-      <w:pPr>
-        <w:pStyle w:val="HSBody"/>
-      </w:pPr>
-      <w:r>
-        <w:t>Categorical Tribal exemptions from cost-share requirements based on trust responsibility</w:t>
-      </w:r>
-    </w:p>
-    <w:p>
-      <w:pPr>
-        <w:pStyle w:val="HSBody"/>
-      </w:pPr>
-      <w:r>
-        <w:t>Target: Congress</w:t>
-      </w:r>
-    </w:p>
-    <w:p>
-      <w:pPr>
-        <w:pStyle w:val="HSSmall"/>
-      </w:pPr>
-      <w:r>
-        <w:t>Evidence: Hail risk profile</w:t>
-      </w:r>
-    </w:p>
-    <w:p>
-      <w:pPr>
-        <w:pStyle w:val="HSSection"/>
-      </w:pPr>
-      <w:r>
-        <w:t>Your Delegation</w:t>
-      </w:r>
-    </w:p>
-    <w:p>
-      <w:pPr>
-        <w:pStyle w:val="HSBody"/>
-      </w:pPr>
-      <w:r>
-        <w:t>Sen. Tina Smith (D-MN)</w:t>
-      </w:r>
-    </w:p>
-    <w:p>
-      <w:pPr>
-        <w:pStyle w:val="HSBody"/>
-      </w:pPr>
-      <w:r>
-        <w:rPr>
-          <w:b/>
-        </w:rPr>
-        <w:t>Sen. Tina Smith (D-MN) sits on Senate Committee on Indian Affairs -- direct influence on this program</w:t>
-      </w:r>
-    </w:p>
-    <w:p>
-      <w:pPr>
-        <w:pStyle w:val="HSBody"/>
-      </w:pPr>
-      <w:r>
-        <w:t>Sen. Amy Klobuchar (D-MN)</w:t>
-      </w:r>
-    </w:p>
-    <w:p>
-      <w:pPr>
-        <w:pStyle w:val="HSBody"/>
-      </w:pPr>
-      <w:r>
-        <w:rPr>
-          <w:b/>
-        </w:rPr>
-        <w:t>Sen. Amy Klobuchar (D-MN) sits on Senate Committee on Commerce, Science, and Transportation -- direct influence on this program</w:t>
-      </w:r>
-    </w:p>
-    <w:p>
-      <w:pPr>
-        <w:pStyle w:val="HSBody"/>
-      </w:pPr>
-      <w:r>
-        <w:rPr>
-          <w:b/>
-        </w:rPr>
-        <w:t>Sen. Amy Klobuchar (D-MN) sits on Surface Transportation, Freight, Pipelines, and Safety -- direct influence on this program</w:t>
-      </w:r>
-    </w:p>
-    <w:p>
-      <w:pPr>
-        <w:pStyle w:val="HSBody"/>
-      </w:pPr>
-      <w:r>
-        <w:t>Rep. Michelle Fischbach (R-MN-07)</w:t>
-      </w:r>
-    </w:p>
-    <w:p>
-      <w:pPr>
-        <w:pBdr>
-          <w:bottom w:val="single" w:sz="2" w:space="6" w:color="D1D5DB"/>
-        </w:pBdr>
-        <w:spacing w:before="40" w:after="40"/>
-      </w:pPr>
-      <w:r>
-        <w:rPr>
-          <w:sz w:val="4"/>
-        </w:rPr>
-      </w:r>
-    </w:p>
-    <w:p>
-      <w:pPr>
-        <w:pStyle w:val="HSSmall"/>
-      </w:pPr>
-      <w:r>
-        <w:t>Economic impact estimates derived from Bureau of Economic Analysis (BEA) RIMS II regional input-output multipliers (output multiplier range 1.8-2.4x for federal government spending). Employment estimates based on Bureau of Labor Statistics (BLS) employment requirements tables (8-15 jobs per $1M in federal spending). Benefit-cost ratio for mitigation programs from FEMA/National Institute of Building Sciences (NIBS) Natural Hazard Mitigation Saves (MitSaves) 2018 Interim Report, reporting $4 average return per $1 invested in federal mitigation grants.</w:t>
-      </w:r>
-    </w:p>
-    <w:p>
-      <w:r>
-        <w:br w:type="page"/>
-      </w:r>
-    </w:p>
-    <w:p>
-      <w:pPr>
-        <w:pStyle w:val="HSTitle"/>
-      </w:pPr>
-      <w:r>
-        <w:t>Tribal Community Resilience Annual Awards</w:t>
-      </w:r>
-    </w:p>
-    <w:p>
-      <w:pPr>
-        <w:pStyle w:val="HSSubtitle"/>
-      </w:pPr>
-      <w:r>
-        <w:t>BIA | Direct | Discretionary</w:t>
-      </w:r>
-    </w:p>
-    <w:p>
-      <w:pPr>
-        <w:pStyle w:val="HSBody"/>
-      </w:pPr>
-      <w:r>
-        <w:rPr>
-          <w:rFonts w:ascii="Arial" w:hAnsi="Arial"/>
-          <w:color w:val="16A34A"/>
-          <w:sz w:val="28"/>
-        </w:rPr>
-        <w:t xml:space="preserve">● </w:t>
-      </w:r>
-      <w:r>
-        <w:rPr>
-          <w:rFonts w:ascii="Arial" w:hAnsi="Arial"/>
-          <w:b/>
-          <w:color w:val="16A34A"/>
-          <w:sz w:val="22"/>
-        </w:rPr>
-        <w:t>Stable</w:t>
-      </w:r>
-    </w:p>
-    <w:p>
-      <w:pPr>
-        <w:pStyle w:val="HSBody"/>
-      </w:pPr>
-      <w:r>
-        <w:t>Established BIA program tied to TCR appropriations line. Stable under current Interior budget.</w:t>
-      </w:r>
-    </w:p>
-    <w:p>
-      <w:pPr>
-        <w:pStyle w:val="HSSection"/>
-      </w:pPr>
-      <w:r>
-        <w:t>Program Overview</w:t>
-      </w:r>
-    </w:p>
-    <w:p>
-      <w:pPr>
-        <w:pStyle w:val="HSBody"/>
-      </w:pPr>
-      <w:r>
-        <w:t>BIA annual awards program for Tribal community resilience projects. Complements the core TCR program with implementation funding.</w:t>
-      </w:r>
-    </w:p>
-    <w:p>
-      <w:pPr>
-        <w:pStyle w:val="HSBody"/>
-      </w:pPr>
-      <w:r>
-        <w:t>Federal Home: Bureau of Indian Affairs</w:t>
-      </w:r>
-    </w:p>
-    <w:p>
-      <w:pPr>
-        <w:pStyle w:val="HSSection"/>
-      </w:pPr>
-      <w:r>
-        <w:t>Award History</w:t>
-      </w:r>
-    </w:p>
-    <w:p>
-      <w:pPr>
-        <w:pStyle w:val="HSBody"/>
-      </w:pPr>
-      <w:r>
-        <w:rPr>
-          <w:b/>
-        </w:rPr>
-        <w:t>First-Time Applicant Advantage</w:t>
-      </w:r>
-    </w:p>
-    <w:p>
-      <w:pPr>
-        <w:pStyle w:val="HSBody"/>
-      </w:pPr>
-      <w:r>
-        <w:t>Lower Sioux Indian Community in the State of Minnesota has not yet received funding through Tribal Community Resilience Annual Awards. This positions the Tribe as a first-time applicant -- a category often given priority consideration in competitive programs.</w:t>
-      </w:r>
-    </w:p>
-    <w:p>
-      <w:pPr>
-        <w:pStyle w:val="HSSection"/>
-      </w:pPr>
-      <w:r>
-        <w:t>Local Hazard Relevance</w:t>
-      </w:r>
-    </w:p>
-    <w:p>
-      <w:pPr>
-        <w:pStyle w:val="HSBody"/>
-      </w:pPr>
-      <w:r>
-        <w:t>Hail -- Risk Score: 65.7 -- (Relatively High)</w:t>
-      </w:r>
-    </w:p>
-    <w:p>
-      <w:pPr>
-        <w:pStyle w:val="HSBody"/>
-      </w:pPr>
-      <w:r>
-        <w:t>Cold Wave -- Risk Score: 65.5 -- (Relatively High)</w:t>
-      </w:r>
-    </w:p>
-    <w:p>
-      <w:pPr>
-        <w:pStyle w:val="HSBody"/>
-      </w:pPr>
-      <w:r>
-        <w:t>Winter Weather -- Risk Score: 64.5 -- (Relatively High)</w:t>
-      </w:r>
-    </w:p>
-    <w:p>
-      <w:pPr>
-        <w:pStyle w:val="HSSection"/>
-      </w:pPr>
-      <w:r>
-        <w:t>District Economic Impact</w:t>
-      </w:r>
-    </w:p>
-    <w:p>
-      <w:pPr>
-        <w:pStyle w:val="HSBody"/>
-      </w:pPr>
-      <w:r>
-        <w:t>Based on program averages for Tribal Community Resilience Annual Awards:</w:t>
-      </w:r>
-    </w:p>
-    <w:p>
-      <w:pPr>
-        <w:pStyle w:val="HSBody"/>
-      </w:pPr>
-      <w:r>
-        <w:t>Based on program averages, a successful Tribal Community Resilience Annual Awards application could generate an estimated $180,000-$240,000 in regional economic impact, supporting approximately 1-2 jobs (BEA RIMS II methodology, output multiplier range 1.8-2.4x; BLS employment requirements methodology).</w:t>
-      </w:r>
-    </w:p>
-    <w:p>
-      <w:pPr>
-        <w:pStyle w:val="HSBody"/>
-      </w:pPr>
-      <w:r>
-        <w:t>Hazard Alignment: Lower Sioux Indian Community in the State of Minnesota's hail risk profile reinforces the economic case for continued federal investment in Tribal Community Resilience Annual Awards.</w:t>
-      </w:r>
-    </w:p>
-    <w:p>
-      <w:pPr>
-        <w:pStyle w:val="HSSection"/>
-      </w:pPr>
-      <w:r>
-        <w:t>Key Ask</w:t>
-      </w:r>
-    </w:p>
-    <w:p>
-      <w:pPr>
-        <w:pStyle w:val="HSCallout"/>
-        <w:shd w:fill="EEF2FF" w:val="clear"/>
-      </w:pPr>
-      <w:r>
-        <w:t>ASK: BIA annual awards program for Tribal community resilience projects. Complements the core TCR program with implementation funding.</w:t>
-      </w:r>
-    </w:p>
-    <w:p>
-      <w:pPr>
-        <w:pStyle w:val="HSCalloutDetail"/>
-        <w:shd w:fill="EEF2FF" w:val="clear"/>
-      </w:pPr>
-      <w:r>
-        <w:t>WHY: Lower Sioux Indian Community in the State of Minnesota's Hail, Cold Wave and Winter Weather risk makes this program critical for community resilience</w:t>
-      </w:r>
-    </w:p>
-    <w:p>
-      <w:pPr>
-        <w:pStyle w:val="HSCalloutDetail"/>
-        <w:shd w:fill="EEF2FF" w:val="clear"/>
-      </w:pPr>
-      <w:r>
-        <w:t>IMPACT: Based on program averages, a successful Tribal Community Resilience Annual Awards application could generate an estimated $180,000-$240,000 in regional economic impact, supporting approximately 1-2 jobs (BEA RIMS II methodology, output multiplier range 1.8-2.4x; BLS employment requirements methodology).</w:t>
       </w:r>
     </w:p>
     <w:p>
@@ -5552,7 +5279,7 @@
         <w:pStyle w:val="HSSmall"/>
       </w:pPr>
       <w:r>
-        <w:t>Evidence: Active awards in affected programs; Hail risk profile</w:t>
+        <w:t>Evidence: Hail risk profile</w:t>
       </w:r>
     </w:p>
     <w:p>
@@ -5746,6 +5473,82 @@
       </w:pPr>
       <w:r>
         <w:t>The following programs were assessed as lower priority for Lower Sioux Indian Community in the State of Minnesota based on hazard profile and geographic relevance. They may still be relevant for specific project needs.</w:t>
+      </w:r>
+    </w:p>
+    <w:p>
+      <w:pPr>
+        <w:pStyle w:val="HSBody"/>
+      </w:pPr>
+      <w:r>
+        <w:rPr>
+          <w:b/>
+        </w:rPr>
+        <w:t>USDA Wildfire Defense Grants</w:t>
+      </w:r>
+      <w:r>
+        <w:t xml:space="preserve">  [Stable but Vulnerable]</w:t>
+      </w:r>
+    </w:p>
+    <w:p>
+      <w:pPr>
+        <w:pStyle w:val="HSBody"/>
+      </w:pPr>
+      <w:r>
+        <w:t>USDA grants for community wildfire defense and fuels management.</w:t>
+      </w:r>
+    </w:p>
+    <w:p>
+      <w:pPr>
+        <w:pStyle w:val="HSSmall"/>
+      </w:pPr>
+      <w:r>
+        <w:t>Access: Competitive | Funding: One-Time</w:t>
+      </w:r>
+    </w:p>
+    <w:p>
+      <w:pPr>
+        <w:pStyle w:val="HSSmall"/>
+      </w:pPr>
+      <w:r>
+        <w:t>Learn more: Contact your program specialist or visit USFS for current application information.</w:t>
+      </w:r>
+    </w:p>
+    <w:p>
+      <w:pPr>
+        <w:pStyle w:val="HSBody"/>
+      </w:pPr>
+      <w:r>
+        <w:rPr>
+          <w:b/>
+        </w:rPr>
+        <w:t>Tribal Community Resilience Annual Awards</w:t>
+      </w:r>
+      <w:r>
+        <w:t xml:space="preserve">  [Stable]</w:t>
+      </w:r>
+    </w:p>
+    <w:p>
+      <w:pPr>
+        <w:pStyle w:val="HSBody"/>
+      </w:pPr>
+      <w:r>
+        <w:t>BIA annual awards program for Tribal community resilience projects. Complements the core TCR program with implementation funding.</w:t>
+      </w:r>
+    </w:p>
+    <w:p>
+      <w:pPr>
+        <w:pStyle w:val="HSSmall"/>
+      </w:pPr>
+      <w:r>
+        <w:t>Access: Direct | Funding: Discretionary</w:t>
+      </w:r>
+    </w:p>
+    <w:p>
+      <w:pPr>
+        <w:pStyle w:val="HSSmall"/>
+      </w:pPr>
+      <w:r>
+        <w:t>Learn more: Contact your program specialist or visit BIA for current application information.</w:t>
       </w:r>
     </w:p>
     <w:p>

--- a/docs/web/tribes/congressional/epa_100000145_congressional_overview_fy26.docx
+++ b/docs/web/tribes/congressional/epa_100000145_congressional_overview_fy26.docx
@@ -56,7 +56,7 @@
         <w:pStyle w:val="HSBody"/>
       </w:pPr>
       <w:r>
-        <w:t>Generated: 2026-02-22</w:t>
+        <w:t>Generated: 2026-03-01</w:t>
       </w:r>
     </w:p>
     <w:p>
